--- a/2019_Outlook/Outline_OL2019.docx
+++ b/2019_Outlook/Outline_OL2019.docx
@@ -275,6 +275,21 @@
     </w:p>
     <w:p>
       <w:pPr>
+        <w:ind w:left="720"/>
+        <w:rPr>
+          <w:lang w:val="en-US"/>
+        </w:rPr>
+      </w:pPr>
+    </w:p>
+    <w:p>
+      <w:pPr>
+        <w:rPr>
+          <w:lang w:val="en-US"/>
+        </w:rPr>
+      </w:pPr>
+    </w:p>
+    <w:p>
+      <w:pPr>
         <w:rPr>
           <w:lang w:val="en-US"/>
         </w:rPr>
@@ -283,8 +298,59 @@
         <w:rPr>
           <w:lang w:val="en-US"/>
         </w:rPr>
-        <w:tab/>
+        <w:t>Relevant News Articles</w:t>
       </w:r>
+    </w:p>
+    <w:p>
+      <w:pPr>
+        <w:pStyle w:val="ListParagraph"/>
+        <w:numPr>
+          <w:ilvl w:val="0"/>
+          <w:numId w:val="6"/>
+        </w:numPr>
+        <w:jc w:val="both"/>
+        <w:rPr>
+          <w:lang w:val="en-US"/>
+        </w:rPr>
+      </w:pPr>
+      <w:hyperlink r:id="rId5" w:history="1">
+        <w:r>
+          <w:rPr>
+            <w:rStyle w:val="Hyperlink"/>
+            <w:lang w:val="en-US"/>
+          </w:rPr>
+          <w:t>https://www.bloomberg.com/news/articles/2019-01-18/a-top-performing-hedge-fund-is-shorting-canada-banks-on-housing?srnd=premium-canada</w:t>
+        </w:r>
+      </w:hyperlink>
+    </w:p>
+    <w:p>
+      <w:pPr>
+        <w:pStyle w:val="ListParagraph"/>
+        <w:numPr>
+          <w:ilvl w:val="0"/>
+          <w:numId w:val="6"/>
+        </w:numPr>
+        <w:jc w:val="both"/>
+        <w:rPr>
+          <w:lang w:val="en-US"/>
+        </w:rPr>
+      </w:pPr>
+      <w:hyperlink r:id="rId6" w:history="1">
+        <w:r>
+          <w:rPr>
+            <w:rStyle w:val="Hyperlink"/>
+            <w:lang w:val="en-US"/>
+          </w:rPr>
+          <w:t>https://www.cnbc.com/2019/01/18/china-to-offer-path-to-eliminate-trade-imbalance-with-us-report.html?fbclid=IwAR2ExW4WPZNAZhi9vIXr13L9EhQVPHVgqSUQBd2Q_yBY6ssJfXkMYIjSnBg</w:t>
+        </w:r>
+      </w:hyperlink>
+    </w:p>
+    <w:p>
+      <w:pPr>
+        <w:rPr>
+          <w:lang w:val="en-US"/>
+        </w:rPr>
+      </w:pPr>
       <w:bookmarkStart w:id="0" w:name="_GoBack"/>
       <w:bookmarkEnd w:id="0"/>
     </w:p>
@@ -301,6 +367,92 @@
 <file path=word/numbering.xml><?xml version="1.0" encoding="utf-8"?>
 <w:numbering xmlns:wpc="http://schemas.microsoft.com/office/word/2010/wordprocessingCanvas" xmlns:cx="http://schemas.microsoft.com/office/drawing/2014/chartex" xmlns:cx1="http://schemas.microsoft.com/office/drawing/2015/9/8/chartex" xmlns:cx2="http://schemas.microsoft.com/office/drawing/2015/10/21/chartex" xmlns:cx3="http://schemas.microsoft.com/office/drawing/2016/5/9/chartex" xmlns:cx4="http://schemas.microsoft.com/office/drawing/2016/5/10/chartex" xmlns:cx5="http://schemas.microsoft.com/office/drawing/2016/5/11/chartex" xmlns:cx6="http://schemas.microsoft.com/office/drawing/2016/5/12/chartex" xmlns:cx7="http://schemas.microsoft.com/office/drawing/2016/5/13/chartex" xmlns:cx8="http://schemas.microsoft.com/office/drawing/2016/5/14/chartex" xmlns:mc="http://schemas.openxmlformats.org/markup-compatibility/2006" xmlns:aink="http://schemas.microsoft.com/office/drawing/2016/ink" xmlns:am3d="http://schemas.microsoft.com/office/drawing/2017/model3d" xmlns:o="urn:schemas-microsoft-com:office:office" xmlns:r="http://schemas.openxmlformats.org/officeDocument/2006/relationships" xmlns:m="http://schemas.openxmlformats.org/officeDocument/2006/math" xmlns:v="urn:schemas-microsoft-com:vml" xmlns:wp14="http://schemas.microsoft.com/office/word/2010/wordprocessingDrawing" xmlns:wp="http://schemas.openxmlformats.org/drawingml/2006/wordprocessingDrawing" xmlns:w10="urn:schemas-microsoft-com:office:word" xmlns:w="http://schemas.openxmlformats.org/wordprocessingml/2006/main" xmlns:w14="http://schemas.microsoft.com/office/word/2010/wordml" xmlns:w15="http://schemas.microsoft.com/office/word/2012/wordml" xmlns:w16cid="http://schemas.microsoft.com/office/word/2016/wordml/cid" xmlns:w16se="http://schemas.microsoft.com/office/word/2015/wordml/symex" xmlns:wpg="http://schemas.microsoft.com/office/word/2010/wordprocessingGroup" xmlns:wpi="http://schemas.microsoft.com/office/word/2010/wordprocessingInk" xmlns:wne="http://schemas.microsoft.com/office/word/2006/wordml" xmlns:wps="http://schemas.microsoft.com/office/word/2010/wordprocessingShape" mc:Ignorable="w14 w15 w16se w16cid wp14">
   <w:abstractNum w:abstractNumId="0" w15:restartNumberingAfterBreak="0">
+    <w:nsid w:val="05D02957"/>
+    <w:multiLevelType w:val="hybridMultilevel"/>
+    <w:tmpl w:val="76E25668"/>
+    <w:lvl w:ilvl="0" w:tplc="0409000F">
+      <w:start w:val="1"/>
+      <w:numFmt w:val="decimal"/>
+      <w:lvlText w:val="%1."/>
+      <w:lvlJc w:val="left"/>
+      <w:pPr>
+        <w:ind w:left="1440" w:hanging="360"/>
+      </w:pPr>
+    </w:lvl>
+    <w:lvl w:ilvl="1" w:tplc="04090019" w:tentative="1">
+      <w:start w:val="1"/>
+      <w:numFmt w:val="lowerLetter"/>
+      <w:lvlText w:val="%2."/>
+      <w:lvlJc w:val="left"/>
+      <w:pPr>
+        <w:ind w:left="2160" w:hanging="360"/>
+      </w:pPr>
+    </w:lvl>
+    <w:lvl w:ilvl="2" w:tplc="0409001B" w:tentative="1">
+      <w:start w:val="1"/>
+      <w:numFmt w:val="lowerRoman"/>
+      <w:lvlText w:val="%3."/>
+      <w:lvlJc w:val="right"/>
+      <w:pPr>
+        <w:ind w:left="2880" w:hanging="180"/>
+      </w:pPr>
+    </w:lvl>
+    <w:lvl w:ilvl="3" w:tplc="0409000F" w:tentative="1">
+      <w:start w:val="1"/>
+      <w:numFmt w:val="decimal"/>
+      <w:lvlText w:val="%4."/>
+      <w:lvlJc w:val="left"/>
+      <w:pPr>
+        <w:ind w:left="3600" w:hanging="360"/>
+      </w:pPr>
+    </w:lvl>
+    <w:lvl w:ilvl="4" w:tplc="04090019" w:tentative="1">
+      <w:start w:val="1"/>
+      <w:numFmt w:val="lowerLetter"/>
+      <w:lvlText w:val="%5."/>
+      <w:lvlJc w:val="left"/>
+      <w:pPr>
+        <w:ind w:left="4320" w:hanging="360"/>
+      </w:pPr>
+    </w:lvl>
+    <w:lvl w:ilvl="5" w:tplc="0409001B" w:tentative="1">
+      <w:start w:val="1"/>
+      <w:numFmt w:val="lowerRoman"/>
+      <w:lvlText w:val="%6."/>
+      <w:lvlJc w:val="right"/>
+      <w:pPr>
+        <w:ind w:left="5040" w:hanging="180"/>
+      </w:pPr>
+    </w:lvl>
+    <w:lvl w:ilvl="6" w:tplc="0409000F" w:tentative="1">
+      <w:start w:val="1"/>
+      <w:numFmt w:val="decimal"/>
+      <w:lvlText w:val="%7."/>
+      <w:lvlJc w:val="left"/>
+      <w:pPr>
+        <w:ind w:left="5760" w:hanging="360"/>
+      </w:pPr>
+    </w:lvl>
+    <w:lvl w:ilvl="7" w:tplc="04090019" w:tentative="1">
+      <w:start w:val="1"/>
+      <w:numFmt w:val="lowerLetter"/>
+      <w:lvlText w:val="%8."/>
+      <w:lvlJc w:val="left"/>
+      <w:pPr>
+        <w:ind w:left="6480" w:hanging="360"/>
+      </w:pPr>
+    </w:lvl>
+    <w:lvl w:ilvl="8" w:tplc="0409001B" w:tentative="1">
+      <w:start w:val="1"/>
+      <w:numFmt w:val="lowerRoman"/>
+      <w:lvlText w:val="%9."/>
+      <w:lvlJc w:val="right"/>
+      <w:pPr>
+        <w:ind w:left="7200" w:hanging="180"/>
+      </w:pPr>
+    </w:lvl>
+  </w:abstractNum>
+  <w:abstractNum w:abstractNumId="1" w15:restartNumberingAfterBreak="0">
     <w:nsid w:val="131F3C50"/>
     <w:multiLevelType w:val="hybridMultilevel"/>
     <w:tmpl w:val="0424440C"/>
@@ -413,7 +565,7 @@
       </w:rPr>
     </w:lvl>
   </w:abstractNum>
-  <w:abstractNum w:abstractNumId="1" w15:restartNumberingAfterBreak="0">
+  <w:abstractNum w:abstractNumId="2" w15:restartNumberingAfterBreak="0">
     <w:nsid w:val="2C6E37EF"/>
     <w:multiLevelType w:val="hybridMultilevel"/>
     <w:tmpl w:val="05FCDD10"/>
@@ -526,7 +678,7 @@
       </w:rPr>
     </w:lvl>
   </w:abstractNum>
-  <w:abstractNum w:abstractNumId="2" w15:restartNumberingAfterBreak="0">
+  <w:abstractNum w:abstractNumId="3" w15:restartNumberingAfterBreak="0">
     <w:nsid w:val="540F10FE"/>
     <w:multiLevelType w:val="hybridMultilevel"/>
     <w:tmpl w:val="14D6D61E"/>
@@ -639,7 +791,7 @@
       </w:rPr>
     </w:lvl>
   </w:abstractNum>
-  <w:abstractNum w:abstractNumId="3" w15:restartNumberingAfterBreak="0">
+  <w:abstractNum w:abstractNumId="4" w15:restartNumberingAfterBreak="0">
     <w:nsid w:val="55421C4F"/>
     <w:multiLevelType w:val="hybridMultilevel"/>
     <w:tmpl w:val="65D4E3CC"/>
@@ -752,17 +904,136 @@
       </w:rPr>
     </w:lvl>
   </w:abstractNum>
+  <w:abstractNum w:abstractNumId="5" w15:restartNumberingAfterBreak="0">
+    <w:nsid w:val="740C3F40"/>
+    <w:multiLevelType w:val="hybridMultilevel"/>
+    <w:tmpl w:val="89702734"/>
+    <w:lvl w:ilvl="0" w:tplc="04090003">
+      <w:start w:val="1"/>
+      <w:numFmt w:val="bullet"/>
+      <w:lvlText w:val="o"/>
+      <w:lvlJc w:val="left"/>
+      <w:pPr>
+        <w:ind w:left="1440" w:hanging="360"/>
+      </w:pPr>
+      <w:rPr>
+        <w:rFonts w:ascii="Courier New" w:hAnsi="Courier New" w:cs="Courier New" w:hint="default"/>
+      </w:rPr>
+    </w:lvl>
+    <w:lvl w:ilvl="1" w:tplc="04090003" w:tentative="1">
+      <w:start w:val="1"/>
+      <w:numFmt w:val="bullet"/>
+      <w:lvlText w:val="o"/>
+      <w:lvlJc w:val="left"/>
+      <w:pPr>
+        <w:ind w:left="2160" w:hanging="360"/>
+      </w:pPr>
+      <w:rPr>
+        <w:rFonts w:ascii="Courier New" w:hAnsi="Courier New" w:cs="Courier New" w:hint="default"/>
+      </w:rPr>
+    </w:lvl>
+    <w:lvl w:ilvl="2" w:tplc="04090005" w:tentative="1">
+      <w:start w:val="1"/>
+      <w:numFmt w:val="bullet"/>
+      <w:lvlText w:val=""/>
+      <w:lvlJc w:val="left"/>
+      <w:pPr>
+        <w:ind w:left="2880" w:hanging="360"/>
+      </w:pPr>
+      <w:rPr>
+        <w:rFonts w:ascii="Wingdings" w:hAnsi="Wingdings" w:hint="default"/>
+      </w:rPr>
+    </w:lvl>
+    <w:lvl w:ilvl="3" w:tplc="04090001" w:tentative="1">
+      <w:start w:val="1"/>
+      <w:numFmt w:val="bullet"/>
+      <w:lvlText w:val=""/>
+      <w:lvlJc w:val="left"/>
+      <w:pPr>
+        <w:ind w:left="3600" w:hanging="360"/>
+      </w:pPr>
+      <w:rPr>
+        <w:rFonts w:ascii="Symbol" w:hAnsi="Symbol" w:hint="default"/>
+      </w:rPr>
+    </w:lvl>
+    <w:lvl w:ilvl="4" w:tplc="04090003" w:tentative="1">
+      <w:start w:val="1"/>
+      <w:numFmt w:val="bullet"/>
+      <w:lvlText w:val="o"/>
+      <w:lvlJc w:val="left"/>
+      <w:pPr>
+        <w:ind w:left="4320" w:hanging="360"/>
+      </w:pPr>
+      <w:rPr>
+        <w:rFonts w:ascii="Courier New" w:hAnsi="Courier New" w:cs="Courier New" w:hint="default"/>
+      </w:rPr>
+    </w:lvl>
+    <w:lvl w:ilvl="5" w:tplc="04090005" w:tentative="1">
+      <w:start w:val="1"/>
+      <w:numFmt w:val="bullet"/>
+      <w:lvlText w:val=""/>
+      <w:lvlJc w:val="left"/>
+      <w:pPr>
+        <w:ind w:left="5040" w:hanging="360"/>
+      </w:pPr>
+      <w:rPr>
+        <w:rFonts w:ascii="Wingdings" w:hAnsi="Wingdings" w:hint="default"/>
+      </w:rPr>
+    </w:lvl>
+    <w:lvl w:ilvl="6" w:tplc="04090001" w:tentative="1">
+      <w:start w:val="1"/>
+      <w:numFmt w:val="bullet"/>
+      <w:lvlText w:val=""/>
+      <w:lvlJc w:val="left"/>
+      <w:pPr>
+        <w:ind w:left="5760" w:hanging="360"/>
+      </w:pPr>
+      <w:rPr>
+        <w:rFonts w:ascii="Symbol" w:hAnsi="Symbol" w:hint="default"/>
+      </w:rPr>
+    </w:lvl>
+    <w:lvl w:ilvl="7" w:tplc="04090003" w:tentative="1">
+      <w:start w:val="1"/>
+      <w:numFmt w:val="bullet"/>
+      <w:lvlText w:val="o"/>
+      <w:lvlJc w:val="left"/>
+      <w:pPr>
+        <w:ind w:left="6480" w:hanging="360"/>
+      </w:pPr>
+      <w:rPr>
+        <w:rFonts w:ascii="Courier New" w:hAnsi="Courier New" w:cs="Courier New" w:hint="default"/>
+      </w:rPr>
+    </w:lvl>
+    <w:lvl w:ilvl="8" w:tplc="04090005" w:tentative="1">
+      <w:start w:val="1"/>
+      <w:numFmt w:val="bullet"/>
+      <w:lvlText w:val=""/>
+      <w:lvlJc w:val="left"/>
+      <w:pPr>
+        <w:ind w:left="7200" w:hanging="360"/>
+      </w:pPr>
+      <w:rPr>
+        <w:rFonts w:ascii="Wingdings" w:hAnsi="Wingdings" w:hint="default"/>
+      </w:rPr>
+    </w:lvl>
+  </w:abstractNum>
   <w:num w:numId="1">
+    <w:abstractNumId w:val="1"/>
+  </w:num>
+  <w:num w:numId="2">
+    <w:abstractNumId w:val="2"/>
+  </w:num>
+  <w:num w:numId="3">
+    <w:abstractNumId w:val="4"/>
+  </w:num>
+  <w:num w:numId="4">
+    <w:abstractNumId w:val="3"/>
+  </w:num>
+  <w:num w:numId="5">
     <w:abstractNumId w:val="0"/>
   </w:num>
-  <w:num w:numId="2">
-    <w:abstractNumId w:val="1"/>
-  </w:num>
-  <w:num w:numId="3">
-    <w:abstractNumId w:val="3"/>
-  </w:num>
-  <w:num w:numId="4">
-    <w:abstractNumId w:val="2"/>
+  <w:num w:numId="6">
+    <w:abstractNumId w:val="5"/>
   </w:num>
 </w:numbering>
 </file>
@@ -1199,6 +1470,29 @@
       <w:contextualSpacing/>
     </w:pPr>
   </w:style>
+  <w:style w:type="character" w:styleId="Hyperlink">
+    <w:name w:val="Hyperlink"/>
+    <w:basedOn w:val="DefaultParagraphFont"/>
+    <w:uiPriority w:val="99"/>
+    <w:unhideWhenUsed/>
+    <w:rsid w:val="007F6A6D"/>
+    <w:rPr>
+      <w:color w:val="0563C1" w:themeColor="hyperlink"/>
+      <w:u w:val="single"/>
+    </w:rPr>
+  </w:style>
+  <w:style w:type="character" w:styleId="UnresolvedMention">
+    <w:name w:val="Unresolved Mention"/>
+    <w:basedOn w:val="DefaultParagraphFont"/>
+    <w:uiPriority w:val="99"/>
+    <w:semiHidden/>
+    <w:unhideWhenUsed/>
+    <w:rsid w:val="007F6A6D"/>
+    <w:rPr>
+      <w:color w:val="605E5C"/>
+      <w:shd w:val="clear" w:color="auto" w:fill="E1DFDD"/>
+    </w:rPr>
+  </w:style>
 </w:styles>
 </file>
 

--- a/2019_Outlook/Outline_OL2019.docx
+++ b/2019_Outlook/Outline_OL2019.docx
@@ -51,6 +51,32 @@
           <w:lang w:val="en-US"/>
         </w:rPr>
         <w:t>Commodities, Metals and supply/demand</w:t>
+      </w:r>
+    </w:p>
+    <w:p>
+      <w:pPr>
+        <w:pStyle w:val="ListParagraph"/>
+        <w:numPr>
+          <w:ilvl w:val="1"/>
+          <w:numId w:val="2"/>
+        </w:numPr>
+        <w:rPr>
+          <w:lang w:val="en-US"/>
+        </w:rPr>
+      </w:pPr>
+      <w:r>
+        <w:rPr>
+          <w:lang w:val="en-US"/>
+        </w:rPr>
+        <w:t xml:space="preserve">Venezuelan </w:t>
+      </w:r>
+      <w:bookmarkStart w:id="0" w:name="_GoBack"/>
+      <w:bookmarkEnd w:id="0"/>
+      <w:r>
+        <w:rPr>
+          <w:lang w:val="en-US"/>
+        </w:rPr>
+        <w:t>crisis</w:t>
       </w:r>
     </w:p>
     <w:p>
@@ -351,8 +377,6 @@
           <w:lang w:val="en-US"/>
         </w:rPr>
       </w:pPr>
-      <w:bookmarkStart w:id="0" w:name="_GoBack"/>
-      <w:bookmarkEnd w:id="0"/>
     </w:p>
     <w:sectPr>
       <w:pgSz w:w="12240" w:h="15840"/>
